--- a/docs/软件需求复评审问题清单（王嘉凯）_190403_00.docx
+++ b/docs/软件需求复评审问题清单（王嘉凯）_190403_00.docx
@@ -224,14 +224,28 @@
                 <w:rFonts w:ascii="Times New Roman" w:eastAsia="宋体" w:hAnsi="Times New Roman" w:cs="Times New Roman"/>
                 <w:szCs w:val="21"/>
               </w:rPr>
-              <w:t>2019-03-</w:t>
-            </w:r>
-            <w:r>
-              <w:rPr>
-                <w:rFonts w:ascii="Times New Roman" w:eastAsia="宋体" w:hAnsi="Times New Roman" w:cs="Times New Roman" w:hint="eastAsia"/>
-                <w:szCs w:val="21"/>
-              </w:rPr>
-              <w:t>25</w:t>
+              <w:t>2019-0</w:t>
+            </w:r>
+            <w:r>
+              <w:rPr>
+                <w:rFonts w:ascii="Times New Roman" w:eastAsia="宋体" w:hAnsi="Times New Roman" w:cs="Times New Roman"/>
+                <w:szCs w:val="21"/>
+              </w:rPr>
+              <w:t>4</w:t>
+            </w:r>
+            <w:r>
+              <w:rPr>
+                <w:rFonts w:ascii="Times New Roman" w:eastAsia="宋体" w:hAnsi="Times New Roman" w:cs="Times New Roman"/>
+                <w:szCs w:val="21"/>
+              </w:rPr>
+              <w:t>-</w:t>
+            </w:r>
+            <w:r>
+              <w:rPr>
+                <w:rFonts w:ascii="Times New Roman" w:eastAsia="宋体" w:hAnsi="Times New Roman" w:cs="Times New Roman"/>
+                <w:szCs w:val="21"/>
+              </w:rPr>
+              <w:t>01</w:t>
             </w:r>
           </w:p>
         </w:tc>
@@ -317,15 +331,31 @@
                 <w:rFonts w:ascii="Times New Roman" w:eastAsia="宋体" w:hAnsi="Times New Roman" w:cs="Times New Roman"/>
                 <w:szCs w:val="21"/>
               </w:rPr>
-              <w:t>2019-03-</w:t>
-            </w:r>
-            <w:r>
-              <w:rPr>
-                <w:rFonts w:ascii="Times New Roman" w:eastAsia="宋体" w:hAnsi="Times New Roman" w:cs="Times New Roman" w:hint="eastAsia"/>
-                <w:szCs w:val="21"/>
-              </w:rPr>
-              <w:t>25</w:t>
-            </w:r>
+              <w:t>2019-0</w:t>
+            </w:r>
+            <w:r>
+              <w:rPr>
+                <w:rFonts w:ascii="Times New Roman" w:eastAsia="宋体" w:hAnsi="Times New Roman" w:cs="Times New Roman"/>
+                <w:szCs w:val="21"/>
+              </w:rPr>
+              <w:t>4</w:t>
+            </w:r>
+            <w:r>
+              <w:rPr>
+                <w:rFonts w:ascii="Times New Roman" w:eastAsia="宋体" w:hAnsi="Times New Roman" w:cs="Times New Roman"/>
+                <w:szCs w:val="21"/>
+              </w:rPr>
+              <w:t>-</w:t>
+            </w:r>
+            <w:r>
+              <w:rPr>
+                <w:rFonts w:ascii="Times New Roman" w:eastAsia="宋体" w:hAnsi="Times New Roman" w:cs="Times New Roman"/>
+                <w:szCs w:val="21"/>
+              </w:rPr>
+              <w:t>03</w:t>
+            </w:r>
+            <w:bookmarkStart w:id="0" w:name="_GoBack"/>
+            <w:bookmarkEnd w:id="0"/>
           </w:p>
         </w:tc>
         <w:tc>
@@ -369,7 +399,7 @@
                 <w:rFonts w:ascii="Times New Roman" w:eastAsia="宋体" w:hAnsi="Times New Roman" w:cs="Times New Roman" w:hint="eastAsia"/>
                 <w:szCs w:val="21"/>
               </w:rPr>
-              <w:t>王宁</w:t>
+              <w:t>王嘉凯</w:t>
             </w:r>
           </w:p>
         </w:tc>
@@ -504,10 +534,10 @@
             </w:pPr>
             <w:r>
               <w:rPr>
-                <w:rFonts w:ascii="Times New Roman" w:eastAsia="宋体" w:hAnsi="Times New Roman" w:cs="Times New Roman"/>
-                <w:szCs w:val="21"/>
-              </w:rPr>
-              <w:t>1</w:t>
+                <w:rFonts w:ascii="Times New Roman" w:eastAsia="宋体" w:hAnsi="Times New Roman" w:cs="Times New Roman" w:hint="eastAsia"/>
+                <w:szCs w:val="21"/>
+              </w:rPr>
+              <w:t>0</w:t>
             </w:r>
           </w:p>
         </w:tc>
@@ -519,38 +549,32 @@
           <w:p>
             <w:pPr>
               <w:spacing w:line="360" w:lineRule="auto"/>
-              <w:rPr>
-                <w:rFonts w:ascii="Times New Roman" w:eastAsia="宋体" w:hAnsi="Times New Roman" w:cs="Times New Roman"/>
-                <w:szCs w:val="21"/>
-              </w:rPr>
-            </w:pPr>
-            <w:r>
-              <w:rPr>
-                <w:rFonts w:ascii="Times New Roman" w:eastAsia="宋体" w:hAnsi="Times New Roman" w:cs="Times New Roman" w:hint="eastAsia"/>
-                <w:szCs w:val="21"/>
-              </w:rPr>
-              <w:t>P6</w:t>
-            </w:r>
-            <w:r>
-              <w:rPr>
-                <w:rFonts w:ascii="Times New Roman" w:eastAsia="宋体" w:hAnsi="Times New Roman" w:cs="Times New Roman" w:hint="eastAsia"/>
-                <w:szCs w:val="21"/>
-              </w:rPr>
-              <w:t>的</w:t>
-            </w:r>
-            <w:r>
-              <w:rPr>
-                <w:rFonts w:ascii="Times New Roman" w:eastAsia="宋体" w:hAnsi="Times New Roman" w:cs="Times New Roman"/>
-                <w:szCs w:val="21"/>
-              </w:rPr>
-              <w:t>1.2</w:t>
-            </w:r>
-            <w:r>
-              <w:rPr>
-                <w:rFonts w:ascii="Times New Roman" w:eastAsia="宋体" w:hAnsi="Times New Roman" w:cs="Times New Roman" w:hint="eastAsia"/>
-                <w:szCs w:val="21"/>
-              </w:rPr>
-              <w:t>部分</w:t>
+              <w:jc w:val="center"/>
+              <w:rPr>
+                <w:rFonts w:ascii="Times New Roman" w:eastAsia="宋体" w:hAnsi="Times New Roman" w:cs="Times New Roman"/>
+                <w:szCs w:val="21"/>
+              </w:rPr>
+            </w:pPr>
+            <w:r>
+              <w:rPr>
+                <w:rFonts w:ascii="Times New Roman" w:eastAsia="宋体" w:hAnsi="Times New Roman" w:cs="Times New Roman" w:hint="eastAsia"/>
+                <w:szCs w:val="21"/>
+              </w:rPr>
+              <w:t>P</w:t>
+            </w:r>
+            <w:r>
+              <w:rPr>
+                <w:rFonts w:ascii="Times New Roman" w:eastAsia="宋体" w:hAnsi="Times New Roman" w:cs="Times New Roman"/>
+                <w:szCs w:val="21"/>
+              </w:rPr>
+              <w:t>5</w:t>
+            </w:r>
+            <w:r>
+              <w:rPr>
+                <w:rFonts w:ascii="Times New Roman" w:eastAsia="宋体" w:hAnsi="Times New Roman" w:cs="Times New Roman" w:hint="eastAsia"/>
+                <w:szCs w:val="21"/>
+              </w:rPr>
+              <w:t>的引言</w:t>
             </w:r>
           </w:p>
         </w:tc>
@@ -564,37 +588,16 @@
               <w:spacing w:line="360" w:lineRule="auto"/>
               <w:jc w:val="center"/>
               <w:rPr>
-                <w:rFonts w:ascii="Times New Roman" w:eastAsia="宋体" w:hAnsi="Times New Roman" w:cs="Times New Roman" w:hint="eastAsia"/>
-                <w:szCs w:val="21"/>
-              </w:rPr>
-            </w:pPr>
-            <w:r>
-              <w:rPr>
-                <w:rFonts w:ascii="Times New Roman" w:eastAsia="宋体" w:hAnsi="Times New Roman" w:cs="Times New Roman" w:hint="eastAsia"/>
-                <w:szCs w:val="21"/>
-              </w:rPr>
-              <w:t>4</w:t>
-            </w:r>
-            <w:r>
-              <w:rPr>
-                <w:rFonts w:ascii="Times New Roman" w:eastAsia="宋体" w:hAnsi="Times New Roman" w:cs="Times New Roman"/>
-                <w:szCs w:val="21"/>
-              </w:rPr>
-              <w:t>00</w:t>
-            </w:r>
-            <w:r>
-              <w:rPr>
-                <w:rFonts w:ascii="Times New Roman" w:eastAsia="宋体" w:hAnsi="Times New Roman" w:cs="Times New Roman" w:hint="eastAsia"/>
-                <w:szCs w:val="21"/>
-              </w:rPr>
-              <w:t>0</w:t>
-            </w:r>
-            <w:r>
-              <w:rPr>
-                <w:rFonts w:ascii="Times New Roman" w:eastAsia="宋体" w:hAnsi="Times New Roman" w:cs="Times New Roman" w:hint="eastAsia"/>
-                <w:szCs w:val="21"/>
-              </w:rPr>
-              <w:t>篇左右相关文献</w:t>
+                <w:rFonts w:ascii="Times New Roman" w:eastAsia="宋体" w:hAnsi="Times New Roman" w:cs="Times New Roman"/>
+                <w:szCs w:val="21"/>
+              </w:rPr>
+            </w:pPr>
+            <w:r>
+              <w:rPr>
+                <w:rFonts w:ascii="Times New Roman" w:eastAsia="宋体" w:hAnsi="Times New Roman" w:cs="Times New Roman" w:hint="eastAsia"/>
+                <w:szCs w:val="21"/>
+              </w:rPr>
+              <w:t>页眉有问题，同上下不同意</w:t>
             </w:r>
           </w:p>
         </w:tc>
@@ -638,28 +641,7 @@
                 <w:rFonts w:ascii="Times New Roman" w:eastAsia="宋体" w:hAnsi="Times New Roman" w:cs="Times New Roman" w:hint="eastAsia"/>
                 <w:szCs w:val="21"/>
               </w:rPr>
-              <w:t>建议改为</w:t>
-            </w:r>
-            <w:r>
-              <w:rPr>
-                <w:rFonts w:ascii="Times New Roman" w:eastAsia="宋体" w:hAnsi="Times New Roman" w:cs="Times New Roman" w:hint="eastAsia"/>
-                <w:szCs w:val="21"/>
-              </w:rPr>
-              <w:t>4</w:t>
-            </w:r>
-            <w:r>
-              <w:rPr>
-                <w:rFonts w:ascii="Times New Roman" w:eastAsia="宋体" w:hAnsi="Times New Roman" w:cs="Times New Roman"/>
-                <w:szCs w:val="21"/>
-              </w:rPr>
-              <w:t>000</w:t>
-            </w:r>
-            <w:r>
-              <w:rPr>
-                <w:rFonts w:ascii="Times New Roman" w:eastAsia="宋体" w:hAnsi="Times New Roman" w:cs="Times New Roman" w:hint="eastAsia"/>
-                <w:szCs w:val="21"/>
-              </w:rPr>
-              <w:t>余篇相关文献</w:t>
+              <w:t>建议修改</w:t>
             </w:r>
           </w:p>
         </w:tc>
@@ -683,7 +665,7 @@
                 <w:rFonts w:ascii="Times New Roman" w:eastAsia="宋体" w:hAnsi="Times New Roman" w:cs="Times New Roman"/>
                 <w:szCs w:val="21"/>
               </w:rPr>
-              <w:t>2</w:t>
+              <w:t>1</w:t>
             </w:r>
           </w:p>
         </w:tc>
@@ -695,7 +677,6 @@
           <w:p>
             <w:pPr>
               <w:spacing w:line="360" w:lineRule="auto"/>
-              <w:jc w:val="center"/>
               <w:rPr>
                 <w:rFonts w:ascii="Times New Roman" w:eastAsia="宋体" w:hAnsi="Times New Roman" w:cs="Times New Roman"/>
                 <w:szCs w:val="21"/>
@@ -717,17 +698,10 @@
             </w:r>
             <w:r>
               <w:rPr>
-                <w:rFonts w:ascii="Times New Roman" w:eastAsia="宋体" w:hAnsi="Times New Roman" w:cs="Times New Roman" w:hint="eastAsia"/>
-                <w:szCs w:val="21"/>
-              </w:rPr>
-              <w:t>1.</w:t>
-            </w:r>
-            <w:r>
-              <w:rPr>
-                <w:rFonts w:ascii="Times New Roman" w:eastAsia="宋体" w:hAnsi="Times New Roman" w:cs="Times New Roman"/>
-                <w:szCs w:val="21"/>
-              </w:rPr>
-              <w:t>2</w:t>
+                <w:rFonts w:ascii="Times New Roman" w:eastAsia="宋体" w:hAnsi="Times New Roman" w:cs="Times New Roman"/>
+                <w:szCs w:val="21"/>
+              </w:rPr>
+              <w:t>1.2</w:t>
             </w:r>
             <w:r>
               <w:rPr>
@@ -757,21 +731,28 @@
                 <w:rFonts w:ascii="Times New Roman" w:eastAsia="宋体" w:hAnsi="Times New Roman" w:cs="Times New Roman" w:hint="eastAsia"/>
                 <w:szCs w:val="21"/>
               </w:rPr>
-              <w:t>结果显示。。。。。。</w:t>
-            </w:r>
-            <w:r>
-              <w:rPr>
-                <w:rFonts w:ascii="Times New Roman" w:eastAsia="宋体" w:hAnsi="Times New Roman" w:cs="Times New Roman"/>
-                <w:szCs w:val="21"/>
-              </w:rPr>
-              <w:t>266</w:t>
-            </w:r>
-            <w:r>
-              <w:rPr>
-                <w:rFonts w:ascii="Times New Roman" w:eastAsia="宋体" w:hAnsi="Times New Roman" w:cs="Times New Roman" w:hint="eastAsia"/>
-                <w:szCs w:val="21"/>
-              </w:rPr>
-              <w:t>篇相关文献（建议修改原因：当前组织方式为累积式时间，然而最终的结论并不需要这一点，不如改成可以前后衔接的时间段，更清晰）</w:t>
+              <w:t>4</w:t>
+            </w:r>
+            <w:r>
+              <w:rPr>
+                <w:rFonts w:ascii="Times New Roman" w:eastAsia="宋体" w:hAnsi="Times New Roman" w:cs="Times New Roman"/>
+                <w:szCs w:val="21"/>
+              </w:rPr>
+              <w:t>00</w:t>
+            </w:r>
+            <w:r>
+              <w:rPr>
+                <w:rFonts w:ascii="Times New Roman" w:eastAsia="宋体" w:hAnsi="Times New Roman" w:cs="Times New Roman" w:hint="eastAsia"/>
+                <w:szCs w:val="21"/>
+              </w:rPr>
+              <w:t>0</w:t>
+            </w:r>
+            <w:r>
+              <w:rPr>
+                <w:rFonts w:ascii="Times New Roman" w:eastAsia="宋体" w:hAnsi="Times New Roman" w:cs="Times New Roman" w:hint="eastAsia"/>
+                <w:szCs w:val="21"/>
+              </w:rPr>
+              <w:t>篇左右相关文献</w:t>
             </w:r>
           </w:p>
         </w:tc>
@@ -815,91 +796,28 @@
                 <w:rFonts w:ascii="Times New Roman" w:eastAsia="宋体" w:hAnsi="Times New Roman" w:cs="Times New Roman" w:hint="eastAsia"/>
                 <w:szCs w:val="21"/>
               </w:rPr>
-              <w:t>建议将其中的时间段做成</w:t>
-            </w:r>
-            <w:r>
-              <w:rPr>
-                <w:rFonts w:ascii="Times New Roman" w:eastAsia="宋体" w:hAnsi="Times New Roman" w:cs="Times New Roman" w:hint="eastAsia"/>
-                <w:szCs w:val="21"/>
-              </w:rPr>
-              <w:t>2</w:t>
-            </w:r>
-            <w:r>
-              <w:rPr>
-                <w:rFonts w:ascii="Times New Roman" w:eastAsia="宋体" w:hAnsi="Times New Roman" w:cs="Times New Roman"/>
-                <w:szCs w:val="21"/>
-              </w:rPr>
-              <w:t>015</w:t>
-            </w:r>
-            <w:r>
-              <w:rPr>
-                <w:rFonts w:ascii="Times New Roman" w:eastAsia="宋体" w:hAnsi="Times New Roman" w:cs="Times New Roman" w:hint="eastAsia"/>
-                <w:szCs w:val="21"/>
-              </w:rPr>
-              <w:t>-</w:t>
-            </w:r>
-            <w:r>
-              <w:rPr>
-                <w:rFonts w:ascii="Times New Roman" w:eastAsia="宋体" w:hAnsi="Times New Roman" w:cs="Times New Roman"/>
-                <w:szCs w:val="21"/>
-              </w:rPr>
-              <w:t>2017</w:t>
-            </w:r>
-            <w:r>
-              <w:rPr>
-                <w:rFonts w:ascii="Times New Roman" w:eastAsia="宋体" w:hAnsi="Times New Roman" w:cs="Times New Roman" w:hint="eastAsia"/>
-                <w:szCs w:val="21"/>
-              </w:rPr>
-              <w:t>，</w:t>
-            </w:r>
-            <w:r>
-              <w:rPr>
-                <w:rFonts w:ascii="Times New Roman" w:eastAsia="宋体" w:hAnsi="Times New Roman" w:cs="Times New Roman"/>
-                <w:szCs w:val="21"/>
-              </w:rPr>
-              <w:t>2017</w:t>
-            </w:r>
-            <w:r>
-              <w:rPr>
-                <w:rFonts w:ascii="Times New Roman" w:eastAsia="宋体" w:hAnsi="Times New Roman" w:cs="Times New Roman" w:hint="eastAsia"/>
-                <w:szCs w:val="21"/>
-              </w:rPr>
-              <w:t>-</w:t>
-            </w:r>
-            <w:r>
-              <w:rPr>
-                <w:rFonts w:ascii="Times New Roman" w:eastAsia="宋体" w:hAnsi="Times New Roman" w:cs="Times New Roman"/>
-                <w:szCs w:val="21"/>
-              </w:rPr>
-              <w:t>2018</w:t>
-            </w:r>
-            <w:r>
-              <w:rPr>
-                <w:rFonts w:ascii="Times New Roman" w:eastAsia="宋体" w:hAnsi="Times New Roman" w:cs="Times New Roman" w:hint="eastAsia"/>
-                <w:szCs w:val="21"/>
-              </w:rPr>
-              <w:t>，</w:t>
-            </w:r>
-            <w:r>
-              <w:rPr>
-                <w:rFonts w:ascii="Times New Roman" w:eastAsia="宋体" w:hAnsi="Times New Roman" w:cs="Times New Roman"/>
-                <w:szCs w:val="21"/>
-              </w:rPr>
-              <w:t>2018</w:t>
-            </w:r>
-            <w:r>
-              <w:rPr>
-                <w:rFonts w:ascii="Times New Roman" w:eastAsia="宋体" w:hAnsi="Times New Roman" w:cs="Times New Roman" w:hint="eastAsia"/>
-                <w:szCs w:val="21"/>
-              </w:rPr>
-              <w:t>-</w:t>
-            </w:r>
-            <w:r>
-              <w:rPr>
-                <w:rFonts w:ascii="Times New Roman" w:eastAsia="宋体" w:hAnsi="Times New Roman" w:cs="Times New Roman" w:hint="eastAsia"/>
-                <w:szCs w:val="21"/>
-              </w:rPr>
-              <w:t>至今</w:t>
+              <w:t>建议改为</w:t>
+            </w:r>
+            <w:r>
+              <w:rPr>
+                <w:rFonts w:ascii="Times New Roman" w:eastAsia="宋体" w:hAnsi="Times New Roman" w:cs="Times New Roman" w:hint="eastAsia"/>
+                <w:szCs w:val="21"/>
+              </w:rPr>
+              <w:t>4</w:t>
+            </w:r>
+            <w:r>
+              <w:rPr>
+                <w:rFonts w:ascii="Times New Roman" w:eastAsia="宋体" w:hAnsi="Times New Roman" w:cs="Times New Roman"/>
+                <w:szCs w:val="21"/>
+              </w:rPr>
+              <w:t>000</w:t>
+            </w:r>
+            <w:r>
+              <w:rPr>
+                <w:rFonts w:ascii="Times New Roman" w:eastAsia="宋体" w:hAnsi="Times New Roman" w:cs="Times New Roman" w:hint="eastAsia"/>
+                <w:szCs w:val="21"/>
+              </w:rPr>
+              <w:t>余篇相关文献</w:t>
             </w:r>
           </w:p>
         </w:tc>
@@ -923,7 +841,7 @@
                 <w:rFonts w:ascii="Times New Roman" w:eastAsia="宋体" w:hAnsi="Times New Roman" w:cs="Times New Roman"/>
                 <w:szCs w:val="21"/>
               </w:rPr>
-              <w:t>3</w:t>
+              <w:t>2</w:t>
             </w:r>
           </w:p>
         </w:tc>
@@ -946,7 +864,35 @@
                 <w:rFonts w:ascii="Times New Roman" w:eastAsia="宋体" w:hAnsi="Times New Roman" w:cs="Times New Roman" w:hint="eastAsia"/>
                 <w:szCs w:val="21"/>
               </w:rPr>
-              <w:t>全文</w:t>
+              <w:t>P6</w:t>
+            </w:r>
+            <w:r>
+              <w:rPr>
+                <w:rFonts w:ascii="Times New Roman" w:eastAsia="宋体" w:hAnsi="Times New Roman" w:cs="Times New Roman" w:hint="eastAsia"/>
+                <w:szCs w:val="21"/>
+              </w:rPr>
+              <w:t>的</w:t>
+            </w:r>
+            <w:r>
+              <w:rPr>
+                <w:rFonts w:ascii="Times New Roman" w:eastAsia="宋体" w:hAnsi="Times New Roman" w:cs="Times New Roman" w:hint="eastAsia"/>
+                <w:szCs w:val="21"/>
+              </w:rPr>
+              <w:t>1.</w:t>
+            </w:r>
+            <w:r>
+              <w:rPr>
+                <w:rFonts w:ascii="Times New Roman" w:eastAsia="宋体" w:hAnsi="Times New Roman" w:cs="Times New Roman"/>
+                <w:szCs w:val="21"/>
+              </w:rPr>
+              <w:t>2</w:t>
+            </w:r>
+            <w:r>
+              <w:rPr>
+                <w:rFonts w:ascii="Times New Roman" w:eastAsia="宋体" w:hAnsi="Times New Roman" w:cs="Times New Roman" w:hint="eastAsia"/>
+                <w:szCs w:val="21"/>
+              </w:rPr>
+              <w:t>部分</w:t>
             </w:r>
           </w:p>
         </w:tc>
@@ -969,7 +915,21 @@
                 <w:rFonts w:ascii="Times New Roman" w:eastAsia="宋体" w:hAnsi="Times New Roman" w:cs="Times New Roman" w:hint="eastAsia"/>
                 <w:szCs w:val="21"/>
               </w:rPr>
-              <w:t>参考文献引用没有超链接并且格式不大正确</w:t>
+              <w:t>结果显示。。。。。。</w:t>
+            </w:r>
+            <w:r>
+              <w:rPr>
+                <w:rFonts w:ascii="Times New Roman" w:eastAsia="宋体" w:hAnsi="Times New Roman" w:cs="Times New Roman"/>
+                <w:szCs w:val="21"/>
+              </w:rPr>
+              <w:t>266</w:t>
+            </w:r>
+            <w:r>
+              <w:rPr>
+                <w:rFonts w:ascii="Times New Roman" w:eastAsia="宋体" w:hAnsi="Times New Roman" w:cs="Times New Roman" w:hint="eastAsia"/>
+                <w:szCs w:val="21"/>
+              </w:rPr>
+              <w:t>篇相关文献（建议修改原因：当前组织方式为累积式时间，然而最终的结论并不需要这一点，不如改成可以前后衔接的时间段，更清晰）</w:t>
             </w:r>
           </w:p>
         </w:tc>
@@ -1013,7 +973,91 @@
                 <w:rFonts w:ascii="Times New Roman" w:eastAsia="宋体" w:hAnsi="Times New Roman" w:cs="Times New Roman" w:hint="eastAsia"/>
                 <w:szCs w:val="21"/>
               </w:rPr>
-              <w:t>放在右上角</w:t>
+              <w:t>建议将其中的时间段做成</w:t>
+            </w:r>
+            <w:r>
+              <w:rPr>
+                <w:rFonts w:ascii="Times New Roman" w:eastAsia="宋体" w:hAnsi="Times New Roman" w:cs="Times New Roman" w:hint="eastAsia"/>
+                <w:szCs w:val="21"/>
+              </w:rPr>
+              <w:t>2</w:t>
+            </w:r>
+            <w:r>
+              <w:rPr>
+                <w:rFonts w:ascii="Times New Roman" w:eastAsia="宋体" w:hAnsi="Times New Roman" w:cs="Times New Roman"/>
+                <w:szCs w:val="21"/>
+              </w:rPr>
+              <w:t>015</w:t>
+            </w:r>
+            <w:r>
+              <w:rPr>
+                <w:rFonts w:ascii="Times New Roman" w:eastAsia="宋体" w:hAnsi="Times New Roman" w:cs="Times New Roman" w:hint="eastAsia"/>
+                <w:szCs w:val="21"/>
+              </w:rPr>
+              <w:t>-</w:t>
+            </w:r>
+            <w:r>
+              <w:rPr>
+                <w:rFonts w:ascii="Times New Roman" w:eastAsia="宋体" w:hAnsi="Times New Roman" w:cs="Times New Roman"/>
+                <w:szCs w:val="21"/>
+              </w:rPr>
+              <w:t>2017</w:t>
+            </w:r>
+            <w:r>
+              <w:rPr>
+                <w:rFonts w:ascii="Times New Roman" w:eastAsia="宋体" w:hAnsi="Times New Roman" w:cs="Times New Roman" w:hint="eastAsia"/>
+                <w:szCs w:val="21"/>
+              </w:rPr>
+              <w:t>，</w:t>
+            </w:r>
+            <w:r>
+              <w:rPr>
+                <w:rFonts w:ascii="Times New Roman" w:eastAsia="宋体" w:hAnsi="Times New Roman" w:cs="Times New Roman"/>
+                <w:szCs w:val="21"/>
+              </w:rPr>
+              <w:t>2017</w:t>
+            </w:r>
+            <w:r>
+              <w:rPr>
+                <w:rFonts w:ascii="Times New Roman" w:eastAsia="宋体" w:hAnsi="Times New Roman" w:cs="Times New Roman" w:hint="eastAsia"/>
+                <w:szCs w:val="21"/>
+              </w:rPr>
+              <w:t>-</w:t>
+            </w:r>
+            <w:r>
+              <w:rPr>
+                <w:rFonts w:ascii="Times New Roman" w:eastAsia="宋体" w:hAnsi="Times New Roman" w:cs="Times New Roman"/>
+                <w:szCs w:val="21"/>
+              </w:rPr>
+              <w:t>2018</w:t>
+            </w:r>
+            <w:r>
+              <w:rPr>
+                <w:rFonts w:ascii="Times New Roman" w:eastAsia="宋体" w:hAnsi="Times New Roman" w:cs="Times New Roman" w:hint="eastAsia"/>
+                <w:szCs w:val="21"/>
+              </w:rPr>
+              <w:t>，</w:t>
+            </w:r>
+            <w:r>
+              <w:rPr>
+                <w:rFonts w:ascii="Times New Roman" w:eastAsia="宋体" w:hAnsi="Times New Roman" w:cs="Times New Roman"/>
+                <w:szCs w:val="21"/>
+              </w:rPr>
+              <w:t>2018</w:t>
+            </w:r>
+            <w:r>
+              <w:rPr>
+                <w:rFonts w:ascii="Times New Roman" w:eastAsia="宋体" w:hAnsi="Times New Roman" w:cs="Times New Roman" w:hint="eastAsia"/>
+                <w:szCs w:val="21"/>
+              </w:rPr>
+              <w:t>-</w:t>
+            </w:r>
+            <w:r>
+              <w:rPr>
+                <w:rFonts w:ascii="Times New Roman" w:eastAsia="宋体" w:hAnsi="Times New Roman" w:cs="Times New Roman" w:hint="eastAsia"/>
+                <w:szCs w:val="21"/>
+              </w:rPr>
+              <w:t>至今</w:t>
             </w:r>
           </w:p>
         </w:tc>
@@ -1037,7 +1081,7 @@
                 <w:rFonts w:ascii="Times New Roman" w:eastAsia="宋体" w:hAnsi="Times New Roman" w:cs="Times New Roman"/>
                 <w:szCs w:val="21"/>
               </w:rPr>
-              <w:t>4</w:t>
+              <w:t>3</w:t>
             </w:r>
           </w:p>
         </w:tc>
@@ -1052,57 +1096,15 @@
               <w:jc w:val="center"/>
               <w:rPr>
                 <w:rFonts w:ascii="Times New Roman" w:eastAsia="宋体" w:hAnsi="Times New Roman" w:cs="Times New Roman"/>
-                <w:kern w:val="0"/>
-                <w:szCs w:val="21"/>
-              </w:rPr>
-            </w:pPr>
-            <w:r>
-              <w:rPr>
-                <w:rFonts w:ascii="Times New Roman" w:eastAsia="宋体" w:hAnsi="Times New Roman" w:cs="Times New Roman" w:hint="eastAsia"/>
-                <w:kern w:val="0"/>
-                <w:szCs w:val="21"/>
-              </w:rPr>
-              <w:t>P</w:t>
-            </w:r>
-            <w:r>
-              <w:rPr>
-                <w:rFonts w:ascii="Times New Roman" w:eastAsia="宋体" w:hAnsi="Times New Roman" w:cs="Times New Roman"/>
-                <w:kern w:val="0"/>
-                <w:szCs w:val="21"/>
-              </w:rPr>
-              <w:t>6</w:t>
-            </w:r>
-            <w:r>
-              <w:rPr>
-                <w:rFonts w:ascii="Times New Roman" w:eastAsia="宋体" w:hAnsi="Times New Roman" w:cs="Times New Roman" w:hint="eastAsia"/>
-                <w:kern w:val="0"/>
-                <w:szCs w:val="21"/>
-              </w:rPr>
-              <w:t>的</w:t>
-            </w:r>
-            <w:r>
-              <w:rPr>
-                <w:rFonts w:ascii="Times New Roman" w:eastAsia="宋体" w:hAnsi="Times New Roman" w:cs="Times New Roman" w:hint="eastAsia"/>
-                <w:kern w:val="0"/>
-                <w:szCs w:val="21"/>
-              </w:rPr>
-              <w:t>1.</w:t>
-            </w:r>
-            <w:r>
-              <w:rPr>
-                <w:rFonts w:ascii="Times New Roman" w:eastAsia="宋体" w:hAnsi="Times New Roman" w:cs="Times New Roman"/>
-                <w:kern w:val="0"/>
-                <w:szCs w:val="21"/>
-              </w:rPr>
-              <w:t>2</w:t>
-            </w:r>
-            <w:r>
-              <w:rPr>
-                <w:rFonts w:ascii="Times New Roman" w:eastAsia="宋体" w:hAnsi="Times New Roman" w:cs="Times New Roman" w:hint="eastAsia"/>
-                <w:kern w:val="0"/>
-                <w:szCs w:val="21"/>
-              </w:rPr>
-              <w:t>部分</w:t>
+                <w:szCs w:val="21"/>
+              </w:rPr>
+            </w:pPr>
+            <w:r>
+              <w:rPr>
+                <w:rFonts w:ascii="Times New Roman" w:eastAsia="宋体" w:hAnsi="Times New Roman" w:cs="Times New Roman" w:hint="eastAsia"/>
+                <w:szCs w:val="21"/>
+              </w:rPr>
+              <w:t>全文</w:t>
             </w:r>
           </w:p>
         </w:tc>
@@ -1125,7 +1127,7 @@
                 <w:rFonts w:ascii="Times New Roman" w:eastAsia="宋体" w:hAnsi="Times New Roman" w:cs="Times New Roman" w:hint="eastAsia"/>
                 <w:szCs w:val="21"/>
               </w:rPr>
-              <w:t>该算法的书名作者不止潘谦红一人</w:t>
+              <w:t>参考文献引用没有超链接并且格式不大正确</w:t>
             </w:r>
           </w:p>
         </w:tc>
@@ -1169,21 +1171,7 @@
                 <w:rFonts w:ascii="Times New Roman" w:eastAsia="宋体" w:hAnsi="Times New Roman" w:cs="Times New Roman" w:hint="eastAsia"/>
                 <w:szCs w:val="21"/>
               </w:rPr>
-              <w:t>建议改为</w:t>
-            </w:r>
-            <w:r>
-              <w:rPr>
-                <w:rFonts w:ascii="Times New Roman" w:eastAsia="宋体" w:hAnsi="Times New Roman" w:cs="Times New Roman" w:hint="eastAsia"/>
-                <w:szCs w:val="21"/>
-              </w:rPr>
-              <w:t xml:space="preserve"> </w:t>
-            </w:r>
-            <w:r>
-              <w:rPr>
-                <w:rFonts w:ascii="Times New Roman" w:eastAsia="宋体" w:hAnsi="Times New Roman" w:cs="Times New Roman" w:hint="eastAsia"/>
-                <w:szCs w:val="21"/>
-              </w:rPr>
-              <w:t>潘谦红等</w:t>
+              <w:t>放在右上角</w:t>
             </w:r>
           </w:p>
         </w:tc>
@@ -1207,7 +1195,7 @@
                 <w:rFonts w:ascii="Times New Roman" w:eastAsia="宋体" w:hAnsi="Times New Roman" w:cs="Times New Roman"/>
                 <w:szCs w:val="21"/>
               </w:rPr>
-              <w:t>5</w:t>
+              <w:t>4</w:t>
             </w:r>
           </w:p>
         </w:tc>
@@ -1295,14 +1283,7 @@
                 <w:rFonts w:ascii="Times New Roman" w:eastAsia="宋体" w:hAnsi="Times New Roman" w:cs="Times New Roman" w:hint="eastAsia"/>
                 <w:szCs w:val="21"/>
               </w:rPr>
-              <w:t>经过分析已有的有关文本相似度</w:t>
-            </w:r>
-            <w:r>
-              <w:rPr>
-                <w:rFonts w:ascii="Times New Roman" w:eastAsia="宋体" w:hAnsi="Times New Roman" w:cs="Times New Roman" w:hint="eastAsia"/>
-                <w:szCs w:val="21"/>
-              </w:rPr>
-              <w:t>。。。</w:t>
+              <w:t>该算法的书名作者不止潘谦红一人</w:t>
             </w:r>
           </w:p>
         </w:tc>
@@ -1346,7 +1327,21 @@
                 <w:rFonts w:ascii="Times New Roman" w:eastAsia="宋体" w:hAnsi="Times New Roman" w:cs="Times New Roman" w:hint="eastAsia"/>
                 <w:szCs w:val="21"/>
               </w:rPr>
-              <w:t>通过分析</w:t>
+              <w:t>建议改为</w:t>
+            </w:r>
+            <w:r>
+              <w:rPr>
+                <w:rFonts w:ascii="Times New Roman" w:eastAsia="宋体" w:hAnsi="Times New Roman" w:cs="Times New Roman" w:hint="eastAsia"/>
+                <w:szCs w:val="21"/>
+              </w:rPr>
+              <w:t xml:space="preserve"> </w:t>
+            </w:r>
+            <w:r>
+              <w:rPr>
+                <w:rFonts w:ascii="Times New Roman" w:eastAsia="宋体" w:hAnsi="Times New Roman" w:cs="Times New Roman" w:hint="eastAsia"/>
+                <w:szCs w:val="21"/>
+              </w:rPr>
+              <w:t>潘谦红等</w:t>
             </w:r>
           </w:p>
         </w:tc>
@@ -1367,11 +1362,174 @@
             </w:pPr>
             <w:r>
               <w:rPr>
-                <w:rFonts w:ascii="Times New Roman" w:eastAsia="宋体" w:hAnsi="Times New Roman" w:cs="Times New Roman" w:hint="eastAsia"/>
+                <w:rFonts w:ascii="Times New Roman" w:eastAsia="宋体" w:hAnsi="Times New Roman" w:cs="Times New Roman"/>
+                <w:szCs w:val="21"/>
+              </w:rPr>
+              <w:t>5</w:t>
+            </w:r>
+          </w:p>
+        </w:tc>
+        <w:tc>
+          <w:tcPr>
+            <w:tcW w:w="1134" w:type="dxa"/>
+            <w:gridSpan w:val="2"/>
+          </w:tcPr>
+          <w:p>
+            <w:pPr>
+              <w:spacing w:line="360" w:lineRule="auto"/>
+              <w:jc w:val="center"/>
+              <w:rPr>
+                <w:rFonts w:ascii="Times New Roman" w:eastAsia="宋体" w:hAnsi="Times New Roman" w:cs="Times New Roman"/>
+                <w:kern w:val="0"/>
+                <w:szCs w:val="21"/>
+              </w:rPr>
+            </w:pPr>
+            <w:r>
+              <w:rPr>
+                <w:rFonts w:ascii="Times New Roman" w:eastAsia="宋体" w:hAnsi="Times New Roman" w:cs="Times New Roman" w:hint="eastAsia"/>
+                <w:kern w:val="0"/>
+                <w:szCs w:val="21"/>
+              </w:rPr>
+              <w:t>P</w:t>
+            </w:r>
+            <w:r>
+              <w:rPr>
+                <w:rFonts w:ascii="Times New Roman" w:eastAsia="宋体" w:hAnsi="Times New Roman" w:cs="Times New Roman"/>
+                <w:kern w:val="0"/>
                 <w:szCs w:val="21"/>
               </w:rPr>
               <w:t>6</w:t>
             </w:r>
+            <w:r>
+              <w:rPr>
+                <w:rFonts w:ascii="Times New Roman" w:eastAsia="宋体" w:hAnsi="Times New Roman" w:cs="Times New Roman" w:hint="eastAsia"/>
+                <w:kern w:val="0"/>
+                <w:szCs w:val="21"/>
+              </w:rPr>
+              <w:t>的</w:t>
+            </w:r>
+            <w:r>
+              <w:rPr>
+                <w:rFonts w:ascii="Times New Roman" w:eastAsia="宋体" w:hAnsi="Times New Roman" w:cs="Times New Roman" w:hint="eastAsia"/>
+                <w:kern w:val="0"/>
+                <w:szCs w:val="21"/>
+              </w:rPr>
+              <w:t>1.</w:t>
+            </w:r>
+            <w:r>
+              <w:rPr>
+                <w:rFonts w:ascii="Times New Roman" w:eastAsia="宋体" w:hAnsi="Times New Roman" w:cs="Times New Roman"/>
+                <w:kern w:val="0"/>
+                <w:szCs w:val="21"/>
+              </w:rPr>
+              <w:t>2</w:t>
+            </w:r>
+            <w:r>
+              <w:rPr>
+                <w:rFonts w:ascii="Times New Roman" w:eastAsia="宋体" w:hAnsi="Times New Roman" w:cs="Times New Roman" w:hint="eastAsia"/>
+                <w:kern w:val="0"/>
+                <w:szCs w:val="21"/>
+              </w:rPr>
+              <w:t>部分</w:t>
+            </w:r>
+          </w:p>
+        </w:tc>
+        <w:tc>
+          <w:tcPr>
+            <w:tcW w:w="3974" w:type="dxa"/>
+            <w:gridSpan w:val="2"/>
+          </w:tcPr>
+          <w:p>
+            <w:pPr>
+              <w:spacing w:line="360" w:lineRule="auto"/>
+              <w:jc w:val="center"/>
+              <w:rPr>
+                <w:rFonts w:ascii="Times New Roman" w:eastAsia="宋体" w:hAnsi="Times New Roman" w:cs="Times New Roman"/>
+                <w:szCs w:val="21"/>
+              </w:rPr>
+            </w:pPr>
+            <w:r>
+              <w:rPr>
+                <w:rFonts w:ascii="Times New Roman" w:eastAsia="宋体" w:hAnsi="Times New Roman" w:cs="Times New Roman" w:hint="eastAsia"/>
+                <w:szCs w:val="21"/>
+              </w:rPr>
+              <w:t>经过分析已有的有关文本相似度</w:t>
+            </w:r>
+            <w:r>
+              <w:rPr>
+                <w:rFonts w:ascii="Times New Roman" w:eastAsia="宋体" w:hAnsi="Times New Roman" w:cs="Times New Roman" w:hint="eastAsia"/>
+                <w:szCs w:val="21"/>
+              </w:rPr>
+              <w:t>。。。</w:t>
+            </w:r>
+          </w:p>
+        </w:tc>
+        <w:tc>
+          <w:tcPr>
+            <w:tcW w:w="987" w:type="dxa"/>
+          </w:tcPr>
+          <w:p>
+            <w:pPr>
+              <w:spacing w:line="360" w:lineRule="auto"/>
+              <w:jc w:val="center"/>
+              <w:rPr>
+                <w:rFonts w:ascii="Times New Roman" w:eastAsia="宋体" w:hAnsi="Times New Roman" w:cs="Times New Roman"/>
+                <w:szCs w:val="21"/>
+              </w:rPr>
+            </w:pPr>
+            <w:r>
+              <w:rPr>
+                <w:rFonts w:ascii="Times New Roman" w:eastAsia="宋体" w:hAnsi="Times New Roman" w:cs="Times New Roman" w:hint="eastAsia"/>
+                <w:szCs w:val="21"/>
+              </w:rPr>
+              <w:t>轻微</w:t>
+            </w:r>
+          </w:p>
+        </w:tc>
+        <w:tc>
+          <w:tcPr>
+            <w:tcW w:w="1355" w:type="dxa"/>
+          </w:tcPr>
+          <w:p>
+            <w:pPr>
+              <w:spacing w:line="360" w:lineRule="auto"/>
+              <w:jc w:val="center"/>
+              <w:rPr>
+                <w:rFonts w:ascii="Times New Roman" w:eastAsia="宋体" w:hAnsi="Times New Roman" w:cs="Times New Roman"/>
+                <w:szCs w:val="21"/>
+              </w:rPr>
+            </w:pPr>
+            <w:r>
+              <w:rPr>
+                <w:rFonts w:ascii="Times New Roman" w:eastAsia="宋体" w:hAnsi="Times New Roman" w:cs="Times New Roman" w:hint="eastAsia"/>
+                <w:szCs w:val="21"/>
+              </w:rPr>
+              <w:t>通过分析</w:t>
+            </w:r>
+          </w:p>
+        </w:tc>
+      </w:tr>
+      <w:tr>
+        <w:tc>
+          <w:tcPr>
+            <w:tcW w:w="846" w:type="dxa"/>
+          </w:tcPr>
+          <w:p>
+            <w:pPr>
+              <w:spacing w:line="360" w:lineRule="auto"/>
+              <w:jc w:val="center"/>
+              <w:rPr>
+                <w:rFonts w:ascii="Times New Roman" w:eastAsia="宋体" w:hAnsi="Times New Roman" w:cs="Times New Roman"/>
+                <w:szCs w:val="21"/>
+              </w:rPr>
+            </w:pPr>
+            <w:r>
+              <w:rPr>
+                <w:rFonts w:ascii="Times New Roman" w:eastAsia="宋体" w:hAnsi="Times New Roman" w:cs="Times New Roman" w:hint="eastAsia"/>
+                <w:szCs w:val="21"/>
+              </w:rPr>
+              <w:t>6</w:t>
+            </w:r>
           </w:p>
         </w:tc>
         <w:tc>
@@ -1477,7 +1635,7 @@
               <w:spacing w:line="360" w:lineRule="auto"/>
               <w:jc w:val="center"/>
               <w:rPr>
-                <w:rFonts w:ascii="Times New Roman" w:eastAsia="宋体" w:hAnsi="Times New Roman" w:cs="Times New Roman" w:hint="eastAsia"/>
+                <w:rFonts w:ascii="Times New Roman" w:eastAsia="宋体" w:hAnsi="Times New Roman" w:cs="Times New Roman"/>
                 <w:szCs w:val="21"/>
               </w:rPr>
             </w:pPr>
@@ -1700,7 +1858,7 @@
               <w:spacing w:line="360" w:lineRule="auto"/>
               <w:jc w:val="center"/>
               <w:rPr>
-                <w:rFonts w:ascii="Times New Roman" w:eastAsia="宋体" w:hAnsi="Times New Roman" w:cs="Times New Roman" w:hint="eastAsia"/>
+                <w:rFonts w:ascii="Times New Roman" w:eastAsia="宋体" w:hAnsi="Times New Roman" w:cs="Times New Roman"/>
                 <w:szCs w:val="21"/>
               </w:rPr>
             </w:pPr>
@@ -1723,7 +1881,7 @@
               <w:spacing w:line="360" w:lineRule="auto"/>
               <w:jc w:val="center"/>
               <w:rPr>
-                <w:rFonts w:ascii="Times New Roman" w:eastAsia="宋体" w:hAnsi="Times New Roman" w:cs="Times New Roman" w:hint="eastAsia"/>
+                <w:rFonts w:ascii="Times New Roman" w:eastAsia="宋体" w:hAnsi="Times New Roman" w:cs="Times New Roman"/>
                 <w:kern w:val="0"/>
                 <w:szCs w:val="21"/>
               </w:rPr>
@@ -1788,7 +1946,7 @@
               <w:spacing w:line="360" w:lineRule="auto"/>
               <w:jc w:val="center"/>
               <w:rPr>
-                <w:rFonts w:ascii="Times New Roman" w:eastAsia="宋体" w:hAnsi="Times New Roman" w:cs="Times New Roman" w:hint="eastAsia"/>
+                <w:rFonts w:ascii="Times New Roman" w:eastAsia="宋体" w:hAnsi="Times New Roman" w:cs="Times New Roman"/>
                 <w:szCs w:val="21"/>
               </w:rPr>
             </w:pPr>
@@ -1824,7 +1982,7 @@
               <w:spacing w:line="360" w:lineRule="auto"/>
               <w:jc w:val="center"/>
               <w:rPr>
-                <w:rFonts w:ascii="Times New Roman" w:eastAsia="宋体" w:hAnsi="Times New Roman" w:cs="Times New Roman" w:hint="eastAsia"/>
+                <w:rFonts w:ascii="Times New Roman" w:eastAsia="宋体" w:hAnsi="Times New Roman" w:cs="Times New Roman"/>
                 <w:szCs w:val="21"/>
               </w:rPr>
             </w:pPr>
@@ -1846,7 +2004,7 @@
               <w:spacing w:line="360" w:lineRule="auto"/>
               <w:jc w:val="center"/>
               <w:rPr>
-                <w:rFonts w:ascii="Times New Roman" w:eastAsia="宋体" w:hAnsi="Times New Roman" w:cs="Times New Roman" w:hint="eastAsia"/>
+                <w:rFonts w:ascii="Times New Roman" w:eastAsia="宋体" w:hAnsi="Times New Roman" w:cs="Times New Roman"/>
                 <w:szCs w:val="21"/>
               </w:rPr>
             </w:pPr>
@@ -1862,6 +2020,7 @@
                 <w:rFonts w:ascii="Times New Roman" w:eastAsia="宋体" w:hAnsi="Times New Roman" w:cs="Times New Roman" w:hint="eastAsia"/>
                 <w:szCs w:val="21"/>
               </w:rPr>
+              <w:lastRenderedPageBreak/>
               <w:t>1</w:t>
             </w:r>
             <w:r>
@@ -1883,15 +2042,7 @@
                 <w:rFonts w:ascii="Times New Roman" w:eastAsia="宋体" w:hAnsi="Times New Roman" w:cs="Times New Roman" w:hint="eastAsia"/>
                 <w:szCs w:val="21"/>
               </w:rPr>
-              <w:t>字搭配</w:t>
-            </w:r>
-            <w:r>
-              <w:rPr>
-                <w:rFonts w:ascii="Times New Roman" w:eastAsia="宋体" w:hAnsi="Times New Roman" w:cs="Times New Roman" w:hint="eastAsia"/>
-                <w:szCs w:val="21"/>
-              </w:rPr>
-              <w:lastRenderedPageBreak/>
-              <w:t>不规范，应该想表达文本字数大于</w:t>
+              <w:t>字搭配不规范，应该想表达文本字数大于</w:t>
             </w:r>
             <w:r>
               <w:rPr>
@@ -1927,7 +2078,7 @@
               <w:spacing w:line="360" w:lineRule="auto"/>
               <w:jc w:val="center"/>
               <w:rPr>
-                <w:rFonts w:ascii="Times New Roman" w:eastAsia="宋体" w:hAnsi="Times New Roman" w:cs="Times New Roman" w:hint="eastAsia"/>
+                <w:rFonts w:ascii="Times New Roman" w:eastAsia="宋体" w:hAnsi="Times New Roman" w:cs="Times New Roman"/>
                 <w:szCs w:val="21"/>
               </w:rPr>
             </w:pPr>
@@ -1951,7 +2102,7 @@
               <w:spacing w:line="360" w:lineRule="auto"/>
               <w:jc w:val="center"/>
               <w:rPr>
-                <w:rFonts w:ascii="Times New Roman" w:eastAsia="宋体" w:hAnsi="Times New Roman" w:cs="Times New Roman" w:hint="eastAsia"/>
+                <w:rFonts w:ascii="Times New Roman" w:eastAsia="宋体" w:hAnsi="Times New Roman" w:cs="Times New Roman"/>
                 <w:kern w:val="0"/>
                 <w:szCs w:val="21"/>
               </w:rPr>
@@ -2008,7 +2159,7 @@
               <w:spacing w:line="360" w:lineRule="auto"/>
               <w:jc w:val="center"/>
               <w:rPr>
-                <w:rFonts w:ascii="Times New Roman" w:eastAsia="宋体" w:hAnsi="Times New Roman" w:cs="Times New Roman" w:hint="eastAsia"/>
+                <w:rFonts w:ascii="Times New Roman" w:eastAsia="宋体" w:hAnsi="Times New Roman" w:cs="Times New Roman"/>
                 <w:szCs w:val="21"/>
               </w:rPr>
             </w:pPr>
@@ -2030,7 +2181,7 @@
               <w:spacing w:line="360" w:lineRule="auto"/>
               <w:jc w:val="center"/>
               <w:rPr>
-                <w:rFonts w:ascii="Times New Roman" w:eastAsia="宋体" w:hAnsi="Times New Roman" w:cs="Times New Roman" w:hint="eastAsia"/>
+                <w:rFonts w:ascii="Times New Roman" w:eastAsia="宋体" w:hAnsi="Times New Roman" w:cs="Times New Roman"/>
                 <w:szCs w:val="21"/>
               </w:rPr>
             </w:pPr>
@@ -2052,7 +2203,7 @@
               <w:spacing w:line="360" w:lineRule="auto"/>
               <w:jc w:val="center"/>
               <w:rPr>
-                <w:rFonts w:ascii="Times New Roman" w:eastAsia="宋体" w:hAnsi="Times New Roman" w:cs="Times New Roman" w:hint="eastAsia"/>
+                <w:rFonts w:ascii="Times New Roman" w:eastAsia="宋体" w:hAnsi="Times New Roman" w:cs="Times New Roman"/>
                 <w:szCs w:val="21"/>
               </w:rPr>
             </w:pPr>
@@ -2104,7 +2255,7 @@
               <w:spacing w:line="360" w:lineRule="auto"/>
               <w:jc w:val="center"/>
               <w:rPr>
-                <w:rFonts w:ascii="Times New Roman" w:eastAsia="宋体" w:hAnsi="Times New Roman" w:cs="Times New Roman" w:hint="eastAsia"/>
+                <w:rFonts w:ascii="Times New Roman" w:eastAsia="宋体" w:hAnsi="Times New Roman" w:cs="Times New Roman"/>
                 <w:szCs w:val="21"/>
               </w:rPr>
             </w:pPr>
@@ -2134,7 +2285,7 @@
               <w:spacing w:line="360" w:lineRule="auto"/>
               <w:jc w:val="center"/>
               <w:rPr>
-                <w:rFonts w:ascii="Times New Roman" w:eastAsia="宋体" w:hAnsi="Times New Roman" w:cs="Times New Roman" w:hint="eastAsia"/>
+                <w:rFonts w:ascii="Times New Roman" w:eastAsia="宋体" w:hAnsi="Times New Roman" w:cs="Times New Roman"/>
                 <w:kern w:val="0"/>
                 <w:szCs w:val="21"/>
               </w:rPr>
@@ -2191,7 +2342,7 @@
               <w:spacing w:line="360" w:lineRule="auto"/>
               <w:jc w:val="center"/>
               <w:rPr>
-                <w:rFonts w:ascii="Times New Roman" w:eastAsia="宋体" w:hAnsi="Times New Roman" w:cs="Times New Roman" w:hint="eastAsia"/>
+                <w:rFonts w:ascii="Times New Roman" w:eastAsia="宋体" w:hAnsi="Times New Roman" w:cs="Times New Roman"/>
                 <w:szCs w:val="21"/>
               </w:rPr>
             </w:pPr>
@@ -2241,7 +2392,7 @@
               <w:spacing w:line="360" w:lineRule="auto"/>
               <w:jc w:val="center"/>
               <w:rPr>
-                <w:rFonts w:ascii="Times New Roman" w:eastAsia="宋体" w:hAnsi="Times New Roman" w:cs="Times New Roman" w:hint="eastAsia"/>
+                <w:rFonts w:ascii="Times New Roman" w:eastAsia="宋体" w:hAnsi="Times New Roman" w:cs="Times New Roman"/>
                 <w:szCs w:val="21"/>
               </w:rPr>
             </w:pPr>
@@ -2263,7 +2414,7 @@
               <w:spacing w:line="360" w:lineRule="auto"/>
               <w:jc w:val="center"/>
               <w:rPr>
-                <w:rFonts w:ascii="Times New Roman" w:eastAsia="宋体" w:hAnsi="Times New Roman" w:cs="Times New Roman" w:hint="eastAsia"/>
+                <w:rFonts w:ascii="Times New Roman" w:eastAsia="宋体" w:hAnsi="Times New Roman" w:cs="Times New Roman"/>
                 <w:szCs w:val="21"/>
               </w:rPr>
             </w:pPr>
@@ -2287,7 +2438,7 @@
               <w:spacing w:line="360" w:lineRule="auto"/>
               <w:jc w:val="center"/>
               <w:rPr>
-                <w:rFonts w:ascii="Times New Roman" w:eastAsia="宋体" w:hAnsi="Times New Roman" w:cs="Times New Roman" w:hint="eastAsia"/>
+                <w:rFonts w:ascii="Times New Roman" w:eastAsia="宋体" w:hAnsi="Times New Roman" w:cs="Times New Roman"/>
                 <w:szCs w:val="21"/>
               </w:rPr>
             </w:pPr>
@@ -2317,7 +2468,7 @@
               <w:spacing w:line="360" w:lineRule="auto"/>
               <w:jc w:val="center"/>
               <w:rPr>
-                <w:rFonts w:ascii="Times New Roman" w:eastAsia="宋体" w:hAnsi="Times New Roman" w:cs="Times New Roman" w:hint="eastAsia"/>
+                <w:rFonts w:ascii="Times New Roman" w:eastAsia="宋体" w:hAnsi="Times New Roman" w:cs="Times New Roman"/>
                 <w:kern w:val="0"/>
                 <w:szCs w:val="21"/>
               </w:rPr>
@@ -2374,7 +2525,7 @@
               <w:spacing w:line="360" w:lineRule="auto"/>
               <w:jc w:val="center"/>
               <w:rPr>
-                <w:rFonts w:ascii="Times New Roman" w:eastAsia="宋体" w:hAnsi="Times New Roman" w:cs="Times New Roman" w:hint="eastAsia"/>
+                <w:rFonts w:ascii="Times New Roman" w:eastAsia="宋体" w:hAnsi="Times New Roman" w:cs="Times New Roman"/>
                 <w:szCs w:val="21"/>
               </w:rPr>
             </w:pPr>
@@ -2406,7 +2557,15 @@
                 <w:rFonts w:ascii="Times New Roman" w:eastAsia="宋体" w:hAnsi="Times New Roman" w:cs="Times New Roman" w:hint="eastAsia"/>
                 <w:szCs w:val="21"/>
               </w:rPr>
-              <w:t>表述欠妥，业务需求层次应比所述高级，而业务需求面向任课教师这个描述并不妥当，即使业务需求和任课教师在一起说，也应该是需求来自任课教师</w:t>
+              <w:t>表述欠妥，业务需求层次应比所述高级，而业务需求面向任课教师这个描述并不妥当，即使业务需求和任课教师</w:t>
+            </w:r>
+            <w:r>
+              <w:rPr>
+                <w:rFonts w:ascii="Times New Roman" w:eastAsia="宋体" w:hAnsi="Times New Roman" w:cs="Times New Roman" w:hint="eastAsia"/>
+                <w:szCs w:val="21"/>
+              </w:rPr>
+              <w:lastRenderedPageBreak/>
+              <w:t>在一起说，也应该是需求来自任课教师</w:t>
             </w:r>
           </w:p>
         </w:tc>
@@ -2419,15 +2578,16 @@
               <w:spacing w:line="360" w:lineRule="auto"/>
               <w:jc w:val="center"/>
               <w:rPr>
-                <w:rFonts w:ascii="Times New Roman" w:eastAsia="宋体" w:hAnsi="Times New Roman" w:cs="Times New Roman" w:hint="eastAsia"/>
-                <w:szCs w:val="21"/>
-              </w:rPr>
-            </w:pPr>
-            <w:r>
-              <w:rPr>
-                <w:rFonts w:ascii="Times New Roman" w:eastAsia="宋体" w:hAnsi="Times New Roman" w:cs="Times New Roman" w:hint="eastAsia"/>
-                <w:szCs w:val="21"/>
-              </w:rPr>
+                <w:rFonts w:ascii="Times New Roman" w:eastAsia="宋体" w:hAnsi="Times New Roman" w:cs="Times New Roman"/>
+                <w:szCs w:val="21"/>
+              </w:rPr>
+            </w:pPr>
+            <w:r>
+              <w:rPr>
+                <w:rFonts w:ascii="Times New Roman" w:eastAsia="宋体" w:hAnsi="Times New Roman" w:cs="Times New Roman" w:hint="eastAsia"/>
+                <w:szCs w:val="21"/>
+              </w:rPr>
+              <w:lastRenderedPageBreak/>
               <w:t>轻微</w:t>
             </w:r>
           </w:p>
@@ -2441,7 +2601,7 @@
               <w:spacing w:line="360" w:lineRule="auto"/>
               <w:jc w:val="center"/>
               <w:rPr>
-                <w:rFonts w:ascii="Times New Roman" w:eastAsia="宋体" w:hAnsi="Times New Roman" w:cs="Times New Roman" w:hint="eastAsia"/>
+                <w:rFonts w:ascii="Times New Roman" w:eastAsia="宋体" w:hAnsi="Times New Roman" w:cs="Times New Roman"/>
                 <w:szCs w:val="21"/>
               </w:rPr>
             </w:pPr>
@@ -2465,16 +2625,15 @@
               <w:spacing w:line="360" w:lineRule="auto"/>
               <w:jc w:val="center"/>
               <w:rPr>
-                <w:rFonts w:ascii="Times New Roman" w:eastAsia="宋体" w:hAnsi="Times New Roman" w:cs="Times New Roman" w:hint="eastAsia"/>
-                <w:szCs w:val="21"/>
-              </w:rPr>
-            </w:pPr>
-            <w:r>
-              <w:rPr>
-                <w:rFonts w:ascii="Times New Roman" w:eastAsia="宋体" w:hAnsi="Times New Roman" w:cs="Times New Roman" w:hint="eastAsia"/>
-                <w:szCs w:val="21"/>
-              </w:rPr>
-              <w:lastRenderedPageBreak/>
+                <w:rFonts w:ascii="Times New Roman" w:eastAsia="宋体" w:hAnsi="Times New Roman" w:cs="Times New Roman"/>
+                <w:szCs w:val="21"/>
+              </w:rPr>
+            </w:pPr>
+            <w:r>
+              <w:rPr>
+                <w:rFonts w:ascii="Times New Roman" w:eastAsia="宋体" w:hAnsi="Times New Roman" w:cs="Times New Roman" w:hint="eastAsia"/>
+                <w:szCs w:val="21"/>
+              </w:rPr>
               <w:t>1</w:t>
             </w:r>
             <w:r>
@@ -2496,7 +2655,7 @@
               <w:spacing w:line="360" w:lineRule="auto"/>
               <w:jc w:val="center"/>
               <w:rPr>
-                <w:rFonts w:ascii="Times New Roman" w:eastAsia="宋体" w:hAnsi="Times New Roman" w:cs="Times New Roman" w:hint="eastAsia"/>
+                <w:rFonts w:ascii="Times New Roman" w:eastAsia="宋体" w:hAnsi="Times New Roman" w:cs="Times New Roman"/>
                 <w:kern w:val="0"/>
                 <w:szCs w:val="21"/>
               </w:rPr>
@@ -2553,7 +2712,7 @@
               <w:spacing w:line="360" w:lineRule="auto"/>
               <w:jc w:val="center"/>
               <w:rPr>
-                <w:rFonts w:ascii="Times New Roman" w:eastAsia="宋体" w:hAnsi="Times New Roman" w:cs="Times New Roman" w:hint="eastAsia"/>
+                <w:rFonts w:ascii="Times New Roman" w:eastAsia="宋体" w:hAnsi="Times New Roman" w:cs="Times New Roman"/>
                 <w:szCs w:val="21"/>
               </w:rPr>
             </w:pPr>
@@ -2596,7 +2755,7 @@
               <w:spacing w:line="360" w:lineRule="auto"/>
               <w:jc w:val="center"/>
               <w:rPr>
-                <w:rFonts w:ascii="Times New Roman" w:eastAsia="宋体" w:hAnsi="Times New Roman" w:cs="Times New Roman" w:hint="eastAsia"/>
+                <w:rFonts w:ascii="Times New Roman" w:eastAsia="宋体" w:hAnsi="Times New Roman" w:cs="Times New Roman"/>
                 <w:szCs w:val="21"/>
               </w:rPr>
             </w:pPr>
@@ -2618,7 +2777,7 @@
               <w:spacing w:line="360" w:lineRule="auto"/>
               <w:jc w:val="center"/>
               <w:rPr>
-                <w:rFonts w:ascii="Times New Roman" w:eastAsia="宋体" w:hAnsi="Times New Roman" w:cs="Times New Roman" w:hint="eastAsia"/>
+                <w:rFonts w:ascii="Times New Roman" w:eastAsia="宋体" w:hAnsi="Times New Roman" w:cs="Times New Roman"/>
                 <w:szCs w:val="21"/>
               </w:rPr>
             </w:pPr>
@@ -2629,8 +2788,458 @@
               </w:rPr>
               <w:t>建议改正</w:t>
             </w:r>
-            <w:bookmarkStart w:id="0" w:name="_GoBack"/>
-            <w:bookmarkEnd w:id="0"/>
+          </w:p>
+        </w:tc>
+      </w:tr>
+      <w:tr>
+        <w:tc>
+          <w:tcPr>
+            <w:tcW w:w="846" w:type="dxa"/>
+          </w:tcPr>
+          <w:p>
+            <w:pPr>
+              <w:spacing w:line="360" w:lineRule="auto"/>
+              <w:jc w:val="center"/>
+              <w:rPr>
+                <w:rFonts w:ascii="Times New Roman" w:eastAsia="宋体" w:hAnsi="Times New Roman" w:cs="Times New Roman" w:hint="eastAsia"/>
+                <w:szCs w:val="21"/>
+              </w:rPr>
+            </w:pPr>
+            <w:r>
+              <w:rPr>
+                <w:rFonts w:ascii="Times New Roman" w:eastAsia="宋体" w:hAnsi="Times New Roman" w:cs="Times New Roman" w:hint="eastAsia"/>
+                <w:szCs w:val="21"/>
+              </w:rPr>
+              <w:t>1</w:t>
+            </w:r>
+            <w:r>
+              <w:rPr>
+                <w:rFonts w:ascii="Times New Roman" w:eastAsia="宋体" w:hAnsi="Times New Roman" w:cs="Times New Roman"/>
+                <w:szCs w:val="21"/>
+              </w:rPr>
+              <w:t>3</w:t>
+            </w:r>
+          </w:p>
+        </w:tc>
+        <w:tc>
+          <w:tcPr>
+            <w:tcW w:w="1134" w:type="dxa"/>
+            <w:gridSpan w:val="2"/>
+          </w:tcPr>
+          <w:p>
+            <w:pPr>
+              <w:spacing w:line="360" w:lineRule="auto"/>
+              <w:jc w:val="center"/>
+              <w:rPr>
+                <w:rFonts w:ascii="Times New Roman" w:eastAsia="宋体" w:hAnsi="Times New Roman" w:cs="Times New Roman" w:hint="eastAsia"/>
+                <w:kern w:val="0"/>
+                <w:szCs w:val="21"/>
+              </w:rPr>
+            </w:pPr>
+            <w:r>
+              <w:rPr>
+                <w:rFonts w:ascii="Times New Roman" w:eastAsia="宋体" w:hAnsi="Times New Roman" w:cs="Times New Roman" w:hint="eastAsia"/>
+                <w:kern w:val="0"/>
+                <w:szCs w:val="21"/>
+              </w:rPr>
+              <w:t>P</w:t>
+            </w:r>
+            <w:r>
+              <w:rPr>
+                <w:rFonts w:ascii="Times New Roman" w:eastAsia="宋体" w:hAnsi="Times New Roman" w:cs="Times New Roman"/>
+                <w:kern w:val="0"/>
+                <w:szCs w:val="21"/>
+              </w:rPr>
+              <w:t>26</w:t>
+            </w:r>
+            <w:r>
+              <w:rPr>
+                <w:rFonts w:ascii="Times New Roman" w:eastAsia="宋体" w:hAnsi="Times New Roman" w:cs="Times New Roman" w:hint="eastAsia"/>
+                <w:kern w:val="0"/>
+                <w:szCs w:val="21"/>
+              </w:rPr>
+              <w:t>的参考文献</w:t>
+            </w:r>
+          </w:p>
+        </w:tc>
+        <w:tc>
+          <w:tcPr>
+            <w:tcW w:w="3974" w:type="dxa"/>
+            <w:gridSpan w:val="2"/>
+          </w:tcPr>
+          <w:p>
+            <w:pPr>
+              <w:spacing w:line="360" w:lineRule="auto"/>
+              <w:jc w:val="center"/>
+              <w:rPr>
+                <w:rFonts w:ascii="Times New Roman" w:eastAsia="宋体" w:hAnsi="Times New Roman" w:cs="Times New Roman" w:hint="eastAsia"/>
+                <w:szCs w:val="21"/>
+              </w:rPr>
+            </w:pPr>
+            <w:r>
+              <w:rPr>
+                <w:rFonts w:ascii="Times New Roman" w:eastAsia="宋体" w:hAnsi="Times New Roman" w:cs="Times New Roman" w:hint="eastAsia"/>
+                <w:szCs w:val="21"/>
+              </w:rPr>
+              <w:t>前五个的数字字体和后五条的数字字体不同</w:t>
+            </w:r>
+          </w:p>
+        </w:tc>
+        <w:tc>
+          <w:tcPr>
+            <w:tcW w:w="987" w:type="dxa"/>
+          </w:tcPr>
+          <w:p>
+            <w:pPr>
+              <w:spacing w:line="360" w:lineRule="auto"/>
+              <w:jc w:val="center"/>
+              <w:rPr>
+                <w:rFonts w:ascii="Times New Roman" w:eastAsia="宋体" w:hAnsi="Times New Roman" w:cs="Times New Roman" w:hint="eastAsia"/>
+                <w:szCs w:val="21"/>
+              </w:rPr>
+            </w:pPr>
+            <w:r>
+              <w:rPr>
+                <w:rFonts w:ascii="Times New Roman" w:eastAsia="宋体" w:hAnsi="Times New Roman" w:cs="Times New Roman" w:hint="eastAsia"/>
+                <w:szCs w:val="21"/>
+              </w:rPr>
+              <w:t>轻微</w:t>
+            </w:r>
+          </w:p>
+        </w:tc>
+        <w:tc>
+          <w:tcPr>
+            <w:tcW w:w="1355" w:type="dxa"/>
+          </w:tcPr>
+          <w:p>
+            <w:pPr>
+              <w:spacing w:line="360" w:lineRule="auto"/>
+              <w:jc w:val="center"/>
+              <w:rPr>
+                <w:rFonts w:ascii="Times New Roman" w:eastAsia="宋体" w:hAnsi="Times New Roman" w:cs="Times New Roman" w:hint="eastAsia"/>
+                <w:szCs w:val="21"/>
+              </w:rPr>
+            </w:pPr>
+            <w:r>
+              <w:rPr>
+                <w:rFonts w:ascii="Times New Roman" w:eastAsia="宋体" w:hAnsi="Times New Roman" w:cs="Times New Roman" w:hint="eastAsia"/>
+                <w:szCs w:val="21"/>
+              </w:rPr>
+              <w:t>建议改正</w:t>
+            </w:r>
+          </w:p>
+        </w:tc>
+      </w:tr>
+      <w:tr>
+        <w:tc>
+          <w:tcPr>
+            <w:tcW w:w="846" w:type="dxa"/>
+          </w:tcPr>
+          <w:p>
+            <w:pPr>
+              <w:spacing w:line="360" w:lineRule="auto"/>
+              <w:jc w:val="center"/>
+              <w:rPr>
+                <w:rFonts w:ascii="Times New Roman" w:eastAsia="宋体" w:hAnsi="Times New Roman" w:cs="Times New Roman" w:hint="eastAsia"/>
+                <w:szCs w:val="21"/>
+              </w:rPr>
+            </w:pPr>
+            <w:r>
+              <w:rPr>
+                <w:rFonts w:ascii="Times New Roman" w:eastAsia="宋体" w:hAnsi="Times New Roman" w:cs="Times New Roman" w:hint="eastAsia"/>
+                <w:szCs w:val="21"/>
+              </w:rPr>
+              <w:t>1</w:t>
+            </w:r>
+            <w:r>
+              <w:rPr>
+                <w:rFonts w:ascii="Times New Roman" w:eastAsia="宋体" w:hAnsi="Times New Roman" w:cs="Times New Roman"/>
+                <w:szCs w:val="21"/>
+              </w:rPr>
+              <w:t>3</w:t>
+            </w:r>
+          </w:p>
+        </w:tc>
+        <w:tc>
+          <w:tcPr>
+            <w:tcW w:w="1134" w:type="dxa"/>
+            <w:gridSpan w:val="2"/>
+          </w:tcPr>
+          <w:p>
+            <w:pPr>
+              <w:spacing w:line="360" w:lineRule="auto"/>
+              <w:jc w:val="center"/>
+              <w:rPr>
+                <w:rFonts w:ascii="Times New Roman" w:eastAsia="宋体" w:hAnsi="Times New Roman" w:cs="Times New Roman" w:hint="eastAsia"/>
+                <w:kern w:val="0"/>
+                <w:szCs w:val="21"/>
+              </w:rPr>
+            </w:pPr>
+            <w:r>
+              <w:rPr>
+                <w:rFonts w:ascii="Times New Roman" w:eastAsia="宋体" w:hAnsi="Times New Roman" w:cs="Times New Roman" w:hint="eastAsia"/>
+                <w:kern w:val="0"/>
+                <w:szCs w:val="21"/>
+              </w:rPr>
+              <w:t>P</w:t>
+            </w:r>
+            <w:r>
+              <w:rPr>
+                <w:rFonts w:ascii="Times New Roman" w:eastAsia="宋体" w:hAnsi="Times New Roman" w:cs="Times New Roman"/>
+                <w:kern w:val="0"/>
+                <w:szCs w:val="21"/>
+              </w:rPr>
+              <w:t>26</w:t>
+            </w:r>
+            <w:r>
+              <w:rPr>
+                <w:rFonts w:ascii="Times New Roman" w:eastAsia="宋体" w:hAnsi="Times New Roman" w:cs="Times New Roman" w:hint="eastAsia"/>
+                <w:kern w:val="0"/>
+                <w:szCs w:val="21"/>
+              </w:rPr>
+              <w:t>的参考文献</w:t>
+            </w:r>
+          </w:p>
+        </w:tc>
+        <w:tc>
+          <w:tcPr>
+            <w:tcW w:w="3974" w:type="dxa"/>
+            <w:gridSpan w:val="2"/>
+          </w:tcPr>
+          <w:p>
+            <w:pPr>
+              <w:spacing w:line="360" w:lineRule="auto"/>
+              <w:jc w:val="center"/>
+              <w:rPr>
+                <w:rFonts w:ascii="Times New Roman" w:eastAsia="宋体" w:hAnsi="Times New Roman" w:cs="Times New Roman" w:hint="eastAsia"/>
+                <w:szCs w:val="21"/>
+              </w:rPr>
+            </w:pPr>
+            <w:r>
+              <w:rPr>
+                <w:rFonts w:ascii="Times New Roman" w:eastAsia="宋体" w:hAnsi="Times New Roman" w:cs="Times New Roman" w:hint="eastAsia"/>
+                <w:szCs w:val="21"/>
+              </w:rPr>
+              <w:t>参考文献</w:t>
+            </w:r>
+            <w:r>
+              <w:rPr>
+                <w:rFonts w:ascii="Times New Roman" w:eastAsia="宋体" w:hAnsi="Times New Roman" w:cs="Times New Roman" w:hint="eastAsia"/>
+                <w:szCs w:val="21"/>
+              </w:rPr>
+              <w:t>8</w:t>
+            </w:r>
+            <w:r>
+              <w:rPr>
+                <w:rFonts w:ascii="Times New Roman" w:eastAsia="宋体" w:hAnsi="Times New Roman" w:cs="Times New Roman" w:hint="eastAsia"/>
+                <w:szCs w:val="21"/>
+              </w:rPr>
+              <w:t>第一行和第二行的空格格式不同，一为全角、一为半角</w:t>
+            </w:r>
+          </w:p>
+        </w:tc>
+        <w:tc>
+          <w:tcPr>
+            <w:tcW w:w="987" w:type="dxa"/>
+          </w:tcPr>
+          <w:p>
+            <w:pPr>
+              <w:spacing w:line="360" w:lineRule="auto"/>
+              <w:jc w:val="center"/>
+              <w:rPr>
+                <w:rFonts w:ascii="Times New Roman" w:eastAsia="宋体" w:hAnsi="Times New Roman" w:cs="Times New Roman" w:hint="eastAsia"/>
+                <w:szCs w:val="21"/>
+              </w:rPr>
+            </w:pPr>
+            <w:r>
+              <w:rPr>
+                <w:rFonts w:ascii="Times New Roman" w:eastAsia="宋体" w:hAnsi="Times New Roman" w:cs="Times New Roman" w:hint="eastAsia"/>
+                <w:szCs w:val="21"/>
+              </w:rPr>
+              <w:t>轻微</w:t>
+            </w:r>
+          </w:p>
+        </w:tc>
+        <w:tc>
+          <w:tcPr>
+            <w:tcW w:w="1355" w:type="dxa"/>
+          </w:tcPr>
+          <w:p>
+            <w:pPr>
+              <w:spacing w:line="360" w:lineRule="auto"/>
+              <w:jc w:val="center"/>
+              <w:rPr>
+                <w:rFonts w:ascii="Times New Roman" w:eastAsia="宋体" w:hAnsi="Times New Roman" w:cs="Times New Roman" w:hint="eastAsia"/>
+                <w:szCs w:val="21"/>
+              </w:rPr>
+            </w:pPr>
+            <w:r>
+              <w:rPr>
+                <w:rFonts w:ascii="Times New Roman" w:eastAsia="宋体" w:hAnsi="Times New Roman" w:cs="Times New Roman" w:hint="eastAsia"/>
+                <w:szCs w:val="21"/>
+              </w:rPr>
+              <w:t>建议改正</w:t>
+            </w:r>
+          </w:p>
+        </w:tc>
+      </w:tr>
+      <w:tr>
+        <w:tc>
+          <w:tcPr>
+            <w:tcW w:w="846" w:type="dxa"/>
+          </w:tcPr>
+          <w:p>
+            <w:pPr>
+              <w:spacing w:line="360" w:lineRule="auto"/>
+              <w:jc w:val="center"/>
+              <w:rPr>
+                <w:rFonts w:ascii="Times New Roman" w:eastAsia="宋体" w:hAnsi="Times New Roman" w:cs="Times New Roman" w:hint="eastAsia"/>
+                <w:szCs w:val="21"/>
+              </w:rPr>
+            </w:pPr>
+            <w:r>
+              <w:rPr>
+                <w:rFonts w:ascii="Times New Roman" w:eastAsia="宋体" w:hAnsi="Times New Roman" w:cs="Times New Roman" w:hint="eastAsia"/>
+                <w:szCs w:val="21"/>
+              </w:rPr>
+              <w:t>1</w:t>
+            </w:r>
+            <w:r>
+              <w:rPr>
+                <w:rFonts w:ascii="Times New Roman" w:eastAsia="宋体" w:hAnsi="Times New Roman" w:cs="Times New Roman"/>
+                <w:szCs w:val="21"/>
+              </w:rPr>
+              <w:t>4</w:t>
+            </w:r>
+          </w:p>
+        </w:tc>
+        <w:tc>
+          <w:tcPr>
+            <w:tcW w:w="1134" w:type="dxa"/>
+            <w:gridSpan w:val="2"/>
+          </w:tcPr>
+          <w:p>
+            <w:pPr>
+              <w:spacing w:line="360" w:lineRule="auto"/>
+              <w:jc w:val="center"/>
+              <w:rPr>
+                <w:rFonts w:ascii="Times New Roman" w:eastAsia="宋体" w:hAnsi="Times New Roman" w:cs="Times New Roman" w:hint="eastAsia"/>
+                <w:kern w:val="0"/>
+                <w:szCs w:val="21"/>
+              </w:rPr>
+            </w:pPr>
+            <w:r>
+              <w:rPr>
+                <w:rFonts w:ascii="Times New Roman" w:eastAsia="宋体" w:hAnsi="Times New Roman" w:cs="Times New Roman" w:hint="eastAsia"/>
+                <w:kern w:val="0"/>
+                <w:szCs w:val="21"/>
+              </w:rPr>
+              <w:t>P</w:t>
+            </w:r>
+            <w:r>
+              <w:rPr>
+                <w:rFonts w:ascii="Times New Roman" w:eastAsia="宋体" w:hAnsi="Times New Roman" w:cs="Times New Roman"/>
+                <w:kern w:val="0"/>
+                <w:szCs w:val="21"/>
+              </w:rPr>
+              <w:t>26</w:t>
+            </w:r>
+            <w:r>
+              <w:rPr>
+                <w:rFonts w:ascii="Times New Roman" w:eastAsia="宋体" w:hAnsi="Times New Roman" w:cs="Times New Roman" w:hint="eastAsia"/>
+                <w:kern w:val="0"/>
+                <w:szCs w:val="21"/>
+              </w:rPr>
+              <w:t>的参考文献</w:t>
+            </w:r>
+          </w:p>
+        </w:tc>
+        <w:tc>
+          <w:tcPr>
+            <w:tcW w:w="3974" w:type="dxa"/>
+            <w:gridSpan w:val="2"/>
+          </w:tcPr>
+          <w:p>
+            <w:pPr>
+              <w:spacing w:line="360" w:lineRule="auto"/>
+              <w:jc w:val="center"/>
+              <w:rPr>
+                <w:rFonts w:ascii="Times New Roman" w:eastAsia="宋体" w:hAnsi="Times New Roman" w:cs="Times New Roman" w:hint="eastAsia"/>
+                <w:szCs w:val="21"/>
+              </w:rPr>
+            </w:pPr>
+            <w:r>
+              <w:rPr>
+                <w:rFonts w:ascii="Times New Roman" w:eastAsia="宋体" w:hAnsi="Times New Roman" w:cs="Times New Roman" w:hint="eastAsia"/>
+                <w:szCs w:val="21"/>
+              </w:rPr>
+              <w:t>参考文献</w:t>
+            </w:r>
+            <w:r>
+              <w:rPr>
+                <w:rFonts w:ascii="Times New Roman" w:eastAsia="宋体" w:hAnsi="Times New Roman" w:cs="Times New Roman" w:hint="eastAsia"/>
+                <w:szCs w:val="21"/>
+              </w:rPr>
+              <w:t>1</w:t>
+            </w:r>
+            <w:r>
+              <w:rPr>
+                <w:rFonts w:ascii="Times New Roman" w:eastAsia="宋体" w:hAnsi="Times New Roman" w:cs="Times New Roman"/>
+                <w:szCs w:val="21"/>
+              </w:rPr>
+              <w:t>0</w:t>
+            </w:r>
+            <w:r>
+              <w:rPr>
+                <w:rFonts w:ascii="Times New Roman" w:eastAsia="宋体" w:hAnsi="Times New Roman" w:cs="Times New Roman" w:hint="eastAsia"/>
+                <w:szCs w:val="21"/>
+              </w:rPr>
+              <w:t>的格式有问题</w:t>
+            </w:r>
+          </w:p>
+        </w:tc>
+        <w:tc>
+          <w:tcPr>
+            <w:tcW w:w="987" w:type="dxa"/>
+          </w:tcPr>
+          <w:p>
+            <w:pPr>
+              <w:spacing w:line="360" w:lineRule="auto"/>
+              <w:jc w:val="center"/>
+              <w:rPr>
+                <w:rFonts w:ascii="Times New Roman" w:eastAsia="宋体" w:hAnsi="Times New Roman" w:cs="Times New Roman" w:hint="eastAsia"/>
+                <w:szCs w:val="21"/>
+              </w:rPr>
+            </w:pPr>
+            <w:r>
+              <w:rPr>
+                <w:rFonts w:ascii="Times New Roman" w:eastAsia="宋体" w:hAnsi="Times New Roman" w:cs="Times New Roman" w:hint="eastAsia"/>
+                <w:szCs w:val="21"/>
+              </w:rPr>
+              <w:t>轻微</w:t>
+            </w:r>
+          </w:p>
+        </w:tc>
+        <w:tc>
+          <w:tcPr>
+            <w:tcW w:w="1355" w:type="dxa"/>
+          </w:tcPr>
+          <w:p>
+            <w:pPr>
+              <w:spacing w:line="360" w:lineRule="auto"/>
+              <w:jc w:val="center"/>
+              <w:rPr>
+                <w:rFonts w:ascii="Times New Roman" w:eastAsia="宋体" w:hAnsi="Times New Roman" w:cs="Times New Roman" w:hint="eastAsia"/>
+                <w:szCs w:val="21"/>
+              </w:rPr>
+            </w:pPr>
+            <w:r>
+              <w:rPr>
+                <w:rFonts w:ascii="Times New Roman" w:eastAsia="宋体" w:hAnsi="Times New Roman" w:cs="Times New Roman" w:hint="eastAsia"/>
+                <w:szCs w:val="21"/>
+              </w:rPr>
+              <w:t>建议改正</w:t>
+            </w:r>
           </w:p>
         </w:tc>
       </w:tr>
